--- a/Semana15/Ejercicio01.docx
+++ b/Semana15/Ejercicio01.docx
@@ -34,13 +34,55 @@
           <w:bCs/>
           <w:lang w:val="es-MX"/>
         </w:rPr>
-        <w:t>matriculas</w:t>
-      </w:r>
-      <w:r>
-        <w:rPr>
-          <w:lang w:val="es-MX"/>
-        </w:rPr>
-        <w:t xml:space="preserve"> en la base de datos EDUCA, para lo cual se ha creado una aplicación.</w:t>
+        <w:t>matrículas</w:t>
+      </w:r>
+      <w:r>
+        <w:rPr>
+          <w:lang w:val="es-MX"/>
+        </w:rPr>
+        <w:t xml:space="preserve"> </w:t>
+      </w:r>
+      <w:r>
+        <w:rPr>
+          <w:lang w:val="es-MX"/>
+        </w:rPr>
+        <w:t>(</w:t>
+      </w:r>
+      <w:r>
+        <w:rPr>
+          <w:b/>
+          <w:bCs/>
+          <w:color w:val="44546A" w:themeColor="text2"/>
+          <w:lang w:val="es-MX"/>
+        </w:rPr>
+        <w:t>ROL_MATRICULA</w:t>
+      </w:r>
+      <w:r>
+        <w:rPr>
+          <w:lang w:val="es-MX"/>
+        </w:rPr>
+        <w:t xml:space="preserve">) </w:t>
+      </w:r>
+      <w:r>
+        <w:rPr>
+          <w:lang w:val="es-MX"/>
+        </w:rPr>
+        <w:t xml:space="preserve">en la base de datos </w:t>
+      </w:r>
+      <w:r>
+        <w:rPr>
+          <w:b/>
+          <w:bCs/>
+          <w:color w:val="44546A" w:themeColor="text2"/>
+          <w:lang w:val="es-MX"/>
+        </w:rPr>
+        <w:t>EDUCA</w:t>
+      </w:r>
+      <w:r>
+        <w:rPr>
+          <w:lang w:val="es-MX"/>
+        </w:rPr>
+        <w:t>, para lo cual se ha creado una aplicación.</w:t>
       </w:r>
     </w:p>
     <w:p>
@@ -84,6 +126,8 @@
       </w:r>
       <w:r>
         <w:rPr>
+          <w:b/>
+          <w:bCs/>
           <w:lang w:val="es-MX"/>
         </w:rPr>
         <w:t>ROL_MATRICULA</w:t>
@@ -100,16 +144,17 @@
         <w:tblLook w:val="04A0" w:firstRow="1" w:lastRow="0" w:firstColumn="1" w:lastColumn="0" w:noHBand="0" w:noVBand="1"/>
       </w:tblPr>
       <w:tblGrid>
-        <w:gridCol w:w="1970"/>
-        <w:gridCol w:w="1971"/>
-        <w:gridCol w:w="1971"/>
-        <w:gridCol w:w="1971"/>
-        <w:gridCol w:w="1971"/>
+        <w:gridCol w:w="2047"/>
+        <w:gridCol w:w="1040"/>
+        <w:gridCol w:w="993"/>
+        <w:gridCol w:w="1133"/>
+        <w:gridCol w:w="1133"/>
+        <w:gridCol w:w="3508"/>
       </w:tblGrid>
       <w:tr>
         <w:tc>
           <w:tcPr>
-            <w:tcW w:w="1000" w:type="pct"/>
+            <w:tcW w:w="1038" w:type="pct"/>
             <w:shd w:val="clear" w:color="auto" w:fill="E7E6E6" w:themeFill="background2"/>
           </w:tcPr>
           <w:p>
@@ -132,7 +177,7 @@
         </w:tc>
         <w:tc>
           <w:tcPr>
-            <w:tcW w:w="1000" w:type="pct"/>
+            <w:tcW w:w="527" w:type="pct"/>
             <w:shd w:val="clear" w:color="auto" w:fill="E7E6E6" w:themeFill="background2"/>
           </w:tcPr>
           <w:p>
@@ -157,7 +202,7 @@
         </w:tc>
         <w:tc>
           <w:tcPr>
-            <w:tcW w:w="1000" w:type="pct"/>
+            <w:tcW w:w="504" w:type="pct"/>
             <w:shd w:val="clear" w:color="auto" w:fill="E7E6E6" w:themeFill="background2"/>
           </w:tcPr>
           <w:p>
@@ -182,7 +227,7 @@
         </w:tc>
         <w:tc>
           <w:tcPr>
-            <w:tcW w:w="1000" w:type="pct"/>
+            <w:tcW w:w="575" w:type="pct"/>
             <w:shd w:val="clear" w:color="auto" w:fill="E7E6E6" w:themeFill="background2"/>
           </w:tcPr>
           <w:p>
@@ -207,7 +252,7 @@
         </w:tc>
         <w:tc>
           <w:tcPr>
-            <w:tcW w:w="1000" w:type="pct"/>
+            <w:tcW w:w="575" w:type="pct"/>
             <w:shd w:val="clear" w:color="auto" w:fill="E7E6E6" w:themeFill="background2"/>
           </w:tcPr>
           <w:p>
@@ -230,11 +275,36 @@
             </w:r>
           </w:p>
         </w:tc>
+        <w:tc>
+          <w:tcPr>
+            <w:tcW w:w="1780" w:type="pct"/>
+            <w:shd w:val="clear" w:color="auto" w:fill="E7E6E6" w:themeFill="background2"/>
+          </w:tcPr>
+          <w:p>
+            <w:pPr>
+              <w:pStyle w:val="NormalTabla10"/>
+              <w:jc w:val="center"/>
+              <w:rPr>
+                <w:b/>
+                <w:bCs/>
+                <w:lang w:val="es-MX"/>
+              </w:rPr>
+            </w:pPr>
+            <w:r>
+              <w:rPr>
+                <w:b/>
+                <w:bCs/>
+                <w:lang w:val="es-MX"/>
+              </w:rPr>
+              <w:t>JUSTIFICACION</w:t>
+            </w:r>
+          </w:p>
+        </w:tc>
       </w:tr>
       <w:tr>
         <w:tc>
           <w:tcPr>
-            <w:tcW w:w="1000" w:type="pct"/>
+            <w:tcW w:w="1038" w:type="pct"/>
             <w:shd w:val="clear" w:color="auto" w:fill="E2EFD9" w:themeFill="accent6" w:themeFillTint="33"/>
           </w:tcPr>
           <w:p>
@@ -258,7 +328,7 @@
         </w:tc>
         <w:tc>
           <w:tcPr>
-            <w:tcW w:w="1000" w:type="pct"/>
+            <w:tcW w:w="527" w:type="pct"/>
           </w:tcPr>
           <w:p>
             <w:pPr>
@@ -272,13 +342,13 @@
               <w:rPr>
                 <w:lang w:val="es-MX"/>
               </w:rPr>
-              <w:t>Si</w:t>
-            </w:r>
-          </w:p>
-        </w:tc>
-        <w:tc>
-          <w:tcPr>
-            <w:tcW w:w="1000" w:type="pct"/>
+              <w:t>SI</w:t>
+            </w:r>
+          </w:p>
+        </w:tc>
+        <w:tc>
+          <w:tcPr>
+            <w:tcW w:w="504" w:type="pct"/>
           </w:tcPr>
           <w:p>
             <w:pPr>
@@ -292,13 +362,13 @@
               <w:rPr>
                 <w:lang w:val="es-MX"/>
               </w:rPr>
-              <w:t>Si</w:t>
-            </w:r>
-          </w:p>
-        </w:tc>
-        <w:tc>
-          <w:tcPr>
-            <w:tcW w:w="1000" w:type="pct"/>
+              <w:t>SI</w:t>
+            </w:r>
+          </w:p>
+        </w:tc>
+        <w:tc>
+          <w:tcPr>
+            <w:tcW w:w="575" w:type="pct"/>
           </w:tcPr>
           <w:p>
             <w:pPr>
@@ -312,13 +382,13 @@
               <w:rPr>
                 <w:lang w:val="es-MX"/>
               </w:rPr>
-              <w:t>Si</w:t>
-            </w:r>
-          </w:p>
-        </w:tc>
-        <w:tc>
-          <w:tcPr>
-            <w:tcW w:w="1000" w:type="pct"/>
+              <w:t>SI</w:t>
+            </w:r>
+          </w:p>
+        </w:tc>
+        <w:tc>
+          <w:tcPr>
+            <w:tcW w:w="575" w:type="pct"/>
           </w:tcPr>
           <w:p>
             <w:pPr>
@@ -332,7 +402,26 @@
               <w:rPr>
                 <w:lang w:val="es-MX"/>
               </w:rPr>
-              <w:t>No</w:t>
+              <w:t>NO</w:t>
+            </w:r>
+          </w:p>
+        </w:tc>
+        <w:tc>
+          <w:tcPr>
+            <w:tcW w:w="1780" w:type="pct"/>
+          </w:tcPr>
+          <w:p>
+            <w:pPr>
+              <w:pStyle w:val="NormalTabla10"/>
+              <w:rPr>
+                <w:lang w:val="es-MX"/>
+              </w:rPr>
+            </w:pPr>
+            <w:r>
+              <w:rPr>
+                <w:lang w:val="es-MX"/>
+              </w:rPr>
+              <w:t>La persona que realiza la matricula también debe poder registrar nuevos alumnos.</w:t>
             </w:r>
           </w:p>
         </w:tc>
@@ -340,7 +429,7 @@
       <w:tr>
         <w:tc>
           <w:tcPr>
-            <w:tcW w:w="1000" w:type="pct"/>
+            <w:tcW w:w="1038" w:type="pct"/>
             <w:shd w:val="clear" w:color="auto" w:fill="E2EFD9" w:themeFill="accent6" w:themeFillTint="33"/>
           </w:tcPr>
           <w:p>
@@ -364,7 +453,7 @@
         </w:tc>
         <w:tc>
           <w:tcPr>
-            <w:tcW w:w="1000" w:type="pct"/>
+            <w:tcW w:w="527" w:type="pct"/>
           </w:tcPr>
           <w:p>
             <w:pPr>
@@ -378,13 +467,13 @@
               <w:rPr>
                 <w:lang w:val="es-MX"/>
               </w:rPr>
-              <w:t>Si</w:t>
-            </w:r>
-          </w:p>
-        </w:tc>
-        <w:tc>
-          <w:tcPr>
-            <w:tcW w:w="1000" w:type="pct"/>
+              <w:t>SI</w:t>
+            </w:r>
+          </w:p>
+        </w:tc>
+        <w:tc>
+          <w:tcPr>
+            <w:tcW w:w="504" w:type="pct"/>
           </w:tcPr>
           <w:p>
             <w:pPr>
@@ -398,13 +487,13 @@
               <w:rPr>
                 <w:lang w:val="es-MX"/>
               </w:rPr>
-              <w:t>No</w:t>
-            </w:r>
-          </w:p>
-        </w:tc>
-        <w:tc>
-          <w:tcPr>
-            <w:tcW w:w="1000" w:type="pct"/>
+              <w:t>NO</w:t>
+            </w:r>
+          </w:p>
+        </w:tc>
+        <w:tc>
+          <w:tcPr>
+            <w:tcW w:w="575" w:type="pct"/>
           </w:tcPr>
           <w:p>
             <w:pPr>
@@ -418,13 +507,13 @@
               <w:rPr>
                 <w:lang w:val="es-MX"/>
               </w:rPr>
-              <w:t>Si</w:t>
-            </w:r>
-          </w:p>
-        </w:tc>
-        <w:tc>
-          <w:tcPr>
-            <w:tcW w:w="1000" w:type="pct"/>
+              <w:t>SI</w:t>
+            </w:r>
+          </w:p>
+        </w:tc>
+        <w:tc>
+          <w:tcPr>
+            <w:tcW w:w="575" w:type="pct"/>
           </w:tcPr>
           <w:p>
             <w:pPr>
@@ -438,7 +527,26 @@
               <w:rPr>
                 <w:lang w:val="es-MX"/>
               </w:rPr>
-              <w:t>No</w:t>
+              <w:t>NO</w:t>
+            </w:r>
+          </w:p>
+        </w:tc>
+        <w:tc>
+          <w:tcPr>
+            <w:tcW w:w="1780" w:type="pct"/>
+          </w:tcPr>
+          <w:p>
+            <w:pPr>
+              <w:pStyle w:val="NormalTabla10"/>
+              <w:rPr>
+                <w:lang w:val="es-MX"/>
+              </w:rPr>
+            </w:pPr>
+            <w:r>
+              <w:rPr>
+                <w:lang w:val="es-MX"/>
+              </w:rPr>
+              <w:t>Debe poder leer los cursos disponibles y actualizar la cantidad de matriculados.</w:t>
             </w:r>
           </w:p>
         </w:tc>
@@ -446,7 +554,7 @@
       <w:tr>
         <w:tc>
           <w:tcPr>
-            <w:tcW w:w="1000" w:type="pct"/>
+            <w:tcW w:w="1038" w:type="pct"/>
             <w:shd w:val="clear" w:color="auto" w:fill="E2EFD9" w:themeFill="accent6" w:themeFillTint="33"/>
           </w:tcPr>
           <w:p>
@@ -470,7 +578,7 @@
         </w:tc>
         <w:tc>
           <w:tcPr>
-            <w:tcW w:w="1000" w:type="pct"/>
+            <w:tcW w:w="527" w:type="pct"/>
           </w:tcPr>
           <w:p>
             <w:pPr>
@@ -484,13 +592,13 @@
               <w:rPr>
                 <w:lang w:val="es-MX"/>
               </w:rPr>
-              <w:t>Si</w:t>
-            </w:r>
-          </w:p>
-        </w:tc>
-        <w:tc>
-          <w:tcPr>
-            <w:tcW w:w="1000" w:type="pct"/>
+              <w:t>SI</w:t>
+            </w:r>
+          </w:p>
+        </w:tc>
+        <w:tc>
+          <w:tcPr>
+            <w:tcW w:w="504" w:type="pct"/>
           </w:tcPr>
           <w:p>
             <w:pPr>
@@ -504,13 +612,13 @@
               <w:rPr>
                 <w:lang w:val="es-MX"/>
               </w:rPr>
-              <w:t>Si</w:t>
-            </w:r>
-          </w:p>
-        </w:tc>
-        <w:tc>
-          <w:tcPr>
-            <w:tcW w:w="1000" w:type="pct"/>
+              <w:t>SI</w:t>
+            </w:r>
+          </w:p>
+        </w:tc>
+        <w:tc>
+          <w:tcPr>
+            <w:tcW w:w="575" w:type="pct"/>
           </w:tcPr>
           <w:p>
             <w:pPr>
@@ -524,13 +632,13 @@
               <w:rPr>
                 <w:lang w:val="es-MX"/>
               </w:rPr>
-              <w:t>Si</w:t>
-            </w:r>
-          </w:p>
-        </w:tc>
-        <w:tc>
-          <w:tcPr>
-            <w:tcW w:w="1000" w:type="pct"/>
+              <w:t>NO</w:t>
+            </w:r>
+          </w:p>
+        </w:tc>
+        <w:tc>
+          <w:tcPr>
+            <w:tcW w:w="575" w:type="pct"/>
           </w:tcPr>
           <w:p>
             <w:pPr>
@@ -544,15 +652,28 @@
               <w:rPr>
                 <w:lang w:val="es-MX"/>
               </w:rPr>
-              <w:t>No</w:t>
-            </w:r>
+              <w:t>NO</w:t>
+            </w:r>
+          </w:p>
+        </w:tc>
+        <w:tc>
+          <w:tcPr>
+            <w:tcW w:w="1780" w:type="pct"/>
+          </w:tcPr>
+          <w:p>
+            <w:pPr>
+              <w:pStyle w:val="NormalTabla10"/>
+              <w:rPr>
+                <w:lang w:val="es-MX"/>
+              </w:rPr>
+            </w:pPr>
           </w:p>
         </w:tc>
       </w:tr>
       <w:tr>
         <w:tc>
           <w:tcPr>
-            <w:tcW w:w="1000" w:type="pct"/>
+            <w:tcW w:w="1038" w:type="pct"/>
             <w:shd w:val="clear" w:color="auto" w:fill="E2EFD9" w:themeFill="accent6" w:themeFillTint="33"/>
           </w:tcPr>
           <w:p>
@@ -576,7 +697,7 @@
         </w:tc>
         <w:tc>
           <w:tcPr>
-            <w:tcW w:w="1000" w:type="pct"/>
+            <w:tcW w:w="527" w:type="pct"/>
           </w:tcPr>
           <w:p>
             <w:pPr>
@@ -590,13 +711,13 @@
               <w:rPr>
                 <w:lang w:val="es-MX"/>
               </w:rPr>
-              <w:t>Si</w:t>
-            </w:r>
-          </w:p>
-        </w:tc>
-        <w:tc>
-          <w:tcPr>
-            <w:tcW w:w="1000" w:type="pct"/>
+              <w:t>SI</w:t>
+            </w:r>
+          </w:p>
+        </w:tc>
+        <w:tc>
+          <w:tcPr>
+            <w:tcW w:w="504" w:type="pct"/>
           </w:tcPr>
           <w:p>
             <w:pPr>
@@ -610,13 +731,13 @@
               <w:rPr>
                 <w:lang w:val="es-MX"/>
               </w:rPr>
-              <w:t>Si</w:t>
-            </w:r>
-          </w:p>
-        </w:tc>
-        <w:tc>
-          <w:tcPr>
-            <w:tcW w:w="1000" w:type="pct"/>
+              <w:t>SI</w:t>
+            </w:r>
+          </w:p>
+        </w:tc>
+        <w:tc>
+          <w:tcPr>
+            <w:tcW w:w="575" w:type="pct"/>
           </w:tcPr>
           <w:p>
             <w:pPr>
@@ -630,13 +751,13 @@
               <w:rPr>
                 <w:lang w:val="es-MX"/>
               </w:rPr>
-              <w:t>No</w:t>
-            </w:r>
-          </w:p>
-        </w:tc>
-        <w:tc>
-          <w:tcPr>
-            <w:tcW w:w="1000" w:type="pct"/>
+              <w:t>NO</w:t>
+            </w:r>
+          </w:p>
+        </w:tc>
+        <w:tc>
+          <w:tcPr>
+            <w:tcW w:w="575" w:type="pct"/>
           </w:tcPr>
           <w:p>
             <w:pPr>
@@ -650,8 +771,21 @@
               <w:rPr>
                 <w:lang w:val="es-MX"/>
               </w:rPr>
-              <w:t>No</w:t>
-            </w:r>
+              <w:t>NO</w:t>
+            </w:r>
+          </w:p>
+        </w:tc>
+        <w:tc>
+          <w:tcPr>
+            <w:tcW w:w="1780" w:type="pct"/>
+          </w:tcPr>
+          <w:p>
+            <w:pPr>
+              <w:pStyle w:val="NormalTabla10"/>
+              <w:rPr>
+                <w:lang w:val="es-MX"/>
+              </w:rPr>
+            </w:pPr>
           </w:p>
         </w:tc>
       </w:tr>
@@ -813,7 +947,19 @@
         <w:rPr>
           <w:lang w:val="es-MX"/>
         </w:rPr>
-        <w:t>GRANT SELECT, INSERT, UPDATE ON MATRICULA TO ROL_MATRICULA</w:t>
+        <w:t>GRANT SELECT, INSERT</w:t>
+      </w:r>
+      <w:r>
+        <w:rPr>
+          <w:lang w:val="es-MX"/>
+        </w:rPr>
+        <w:t xml:space="preserve"> </w:t>
+      </w:r>
+      <w:r>
+        <w:rPr>
+          <w:lang w:val="es-MX"/>
+        </w:rPr>
+        <w:t>ON MATRICULA TO ROL_MATRICULA</w:t>
       </w:r>
       <w:r>
         <w:rPr>
@@ -875,6 +1021,7 @@
         <w:rPr>
           <w:lang w:val="es-MX"/>
         </w:rPr>
+        <w:lastRenderedPageBreak/>
         <w:t>ALTER ROLE [ROL_MATRICULA] ADD MEMBER [panchito]</w:t>
       </w:r>
     </w:p>
@@ -911,7 +1058,6 @@
         <w:rPr>
           <w:lang w:val="es-MX"/>
         </w:rPr>
-        <w:lastRenderedPageBreak/>
         <w:t>RETO</w:t>
       </w:r>
     </w:p>
